--- a/Documents/Part 1 - Planning.docx
+++ b/Documents/Part 1 - Planning.docx
@@ -7972,9 +7972,21 @@
           <w:rPr>
             <w:rStyle w:val="Hyperlink"/>
           </w:rPr>
-          <w:t>https://fonts.google.com/specimen/MuseoModerno?category=Sans+Serif,Display,Monospace&amp;preview.text=Home&amp;preview.text_type=custom&amp;sidebar.open&amp;selection.family=MuseoModerno:wght@300</w:t>
+          <w:t>https://fonts.google.com/</w:t>
         </w:r>
       </w:hyperlink>
+      <w:r>
+        <w:rPr>
+          <w:rStyle w:val="Hyperlink"/>
+          <w:b/>
+          <w:bCs/>
+          <w:color w:val="auto"/>
+          <w:sz w:val="28"/>
+          <w:szCs w:val="28"/>
+          <w:u w:val="none"/>
+        </w:rPr>
+        <w:t xml:space="preserve"> </w:t>
+      </w:r>
     </w:p>
     <w:p>
       <w:pPr>
@@ -8008,6 +8020,23 @@
       <w:proofErr w:type="spellEnd"/>
       <w:r>
         <w:t xml:space="preserve"> Hunt. </w:t>
+      </w:r>
+      <w:r>
+        <w:t>Palettes.</w:t>
+      </w:r>
+      <w:r>
+        <w:t xml:space="preserve"> </w:t>
+      </w:r>
+      <w:proofErr w:type="spellStart"/>
+      <w:r>
+        <w:t>Color</w:t>
+      </w:r>
+      <w:proofErr w:type="spellEnd"/>
+      <w:r>
+        <w:t xml:space="preserve"> Hunt.</w:t>
+      </w:r>
+      <w:r>
+        <w:t xml:space="preserve"> Viewed 04/08/2020. </w:t>
       </w:r>
       <w:hyperlink r:id="rId16" w:history="1">
         <w:r>
@@ -8056,6 +8085,9 @@
         <w:t xml:space="preserve">. </w:t>
       </w:r>
       <w:r>
+        <w:t xml:space="preserve">W3Schools. </w:t>
+      </w:r>
+      <w:r>
         <w:t xml:space="preserve">Viewed 1/07/2020. </w:t>
       </w:r>
       <w:hyperlink r:id="rId17" w:history="1">
@@ -8110,7 +8142,13 @@
         <w:t xml:space="preserve"> Dropdown</w:t>
       </w:r>
       <w:r>
-        <w:t xml:space="preserve">. Viewed 21/07/2020. </w:t>
+        <w:t>.</w:t>
+      </w:r>
+      <w:r>
+        <w:t xml:space="preserve"> W3Schools. </w:t>
+      </w:r>
+      <w:r>
+        <w:t xml:space="preserve">Viewed 21/07/2020. </w:t>
       </w:r>
       <w:hyperlink r:id="rId18" w:history="1">
         <w:r>
@@ -8156,7 +8194,13 @@
         <w:t>How TO - Custom Scrollbar</w:t>
       </w:r>
       <w:r>
-        <w:t xml:space="preserve">. Viewed 21/07/2020. </w:t>
+        <w:t>.</w:t>
+      </w:r>
+      <w:r>
+        <w:t xml:space="preserve"> W3Schools.</w:t>
+      </w:r>
+      <w:r>
+        <w:t xml:space="preserve"> Viewed 21/07/2020. </w:t>
       </w:r>
       <w:hyperlink r:id="rId19" w:history="1">
         <w:r>
@@ -8193,13 +8237,25 @@
         </w:rPr>
       </w:pPr>
       <w:r>
-        <w:t xml:space="preserve">Alligator.io. </w:t>
+        <w:t>William Le (2020)</w:t>
+      </w:r>
+      <w:r>
+        <w:t xml:space="preserve">. </w:t>
       </w:r>
       <w:r>
         <w:t>Styling Scrollbars with CSS: The Modern Way to Style Scrollbars</w:t>
       </w:r>
       <w:r>
-        <w:t xml:space="preserve">. Viewed 23/07/2020. </w:t>
+        <w:t>.</w:t>
+      </w:r>
+      <w:r>
+        <w:t xml:space="preserve"> Alligator.io</w:t>
+      </w:r>
+      <w:r>
+        <w:t>.</w:t>
+      </w:r>
+      <w:r>
+        <w:t xml:space="preserve"> Viewed 23/07/2020. </w:t>
       </w:r>
       <w:hyperlink r:id="rId20" w:history="1">
         <w:r>
@@ -8229,6 +8285,43 @@
           <w:numId w:val="3"/>
         </w:numPr>
         <w:rPr>
+          <w:rStyle w:val="Hyperlink"/>
+          <w:b/>
+          <w:bCs/>
+          <w:color w:val="auto"/>
+          <w:sz w:val="28"/>
+          <w:szCs w:val="28"/>
+          <w:u w:val="none"/>
+        </w:rPr>
+      </w:pPr>
+      <w:r>
+        <w:t xml:space="preserve">W3Schools. </w:t>
+      </w:r>
+      <w:r>
+        <w:t>CSS Horizontal Navigation Bar</w:t>
+      </w:r>
+      <w:r>
+        <w:t>.</w:t>
+      </w:r>
+      <w:r>
+        <w:t xml:space="preserve"> W3Schools.</w:t>
+      </w:r>
+      <w:r>
+        <w:t xml:space="preserve"> Viewed 04/08/2020. </w:t>
+      </w:r>
+      <w:hyperlink r:id="rId21" w:history="1">
+        <w:r>
+          <w:rPr>
+            <w:rStyle w:val="Hyperlink"/>
+          </w:rPr>
+          <w:t>https://www.w3schools.com/css/css_navbar_horizontal.asp</w:t>
+        </w:r>
+      </w:hyperlink>
+    </w:p>
+    <w:p>
+      <w:pPr>
+        <w:pStyle w:val="ListParagraph"/>
+        <w:rPr>
           <w:b/>
           <w:bCs/>
           <w:sz w:val="28"/>
@@ -8238,6 +8331,42 @@
     </w:p>
     <w:p>
       <w:pPr>
+        <w:pStyle w:val="ListParagraph"/>
+        <w:numPr>
+          <w:ilvl w:val="0"/>
+          <w:numId w:val="3"/>
+        </w:numPr>
+        <w:rPr>
+          <w:rStyle w:val="Hyperlink"/>
+          <w:b/>
+          <w:bCs/>
+          <w:color w:val="auto"/>
+          <w:sz w:val="28"/>
+          <w:szCs w:val="28"/>
+          <w:u w:val="none"/>
+        </w:rPr>
+      </w:pPr>
+      <w:r>
+        <w:t xml:space="preserve">W3Schools. </w:t>
+      </w:r>
+      <w:r>
+        <w:t>HTML &lt;link&gt; sizes Attribute</w:t>
+      </w:r>
+      <w:r>
+        <w:t xml:space="preserve">. W3Schools. Viewed 06/08/2020. </w:t>
+      </w:r>
+      <w:hyperlink r:id="rId22" w:history="1">
+        <w:r>
+          <w:rPr>
+            <w:rStyle w:val="Hyperlink"/>
+          </w:rPr>
+          <w:t>https://www.w3schools.com/tags/att_link_sizes.asp</w:t>
+        </w:r>
+      </w:hyperlink>
+    </w:p>
+    <w:p>
+      <w:pPr>
+        <w:pStyle w:val="ListParagraph"/>
         <w:rPr>
           <w:b/>
           <w:bCs/>
@@ -8245,14 +8374,111 @@
           <w:szCs w:val="28"/>
         </w:rPr>
       </w:pPr>
-      <w:r>
+    </w:p>
+    <w:p>
+      <w:pPr>
+        <w:pStyle w:val="ListParagraph"/>
+        <w:numPr>
+          <w:ilvl w:val="0"/>
+          <w:numId w:val="3"/>
+        </w:numPr>
+        <w:rPr>
+          <w:rStyle w:val="Hyperlink"/>
+          <w:b/>
+          <w:bCs/>
+          <w:color w:val="auto"/>
+          <w:sz w:val="28"/>
+          <w:szCs w:val="28"/>
+          <w:u w:val="none"/>
+        </w:rPr>
+      </w:pPr>
+      <w:r>
+        <w:t xml:space="preserve">W3Schools. </w:t>
+      </w:r>
+      <w:r>
+        <w:t>CSS line-height Property</w:t>
+      </w:r>
+      <w:r>
+        <w:t xml:space="preserve">. W3Schools. </w:t>
+      </w:r>
+      <w:r>
+        <w:t xml:space="preserve">Viewed 10/08/2020. </w:t>
+      </w:r>
+      <w:hyperlink r:id="rId23" w:history="1">
+        <w:r>
+          <w:rPr>
+            <w:rStyle w:val="Hyperlink"/>
+          </w:rPr>
+          <w:t>https://www.w3schools.com/cssref/pr_dim_line-height.asp</w:t>
+        </w:r>
+      </w:hyperlink>
+    </w:p>
+    <w:p>
+      <w:pPr>
+        <w:pStyle w:val="ListParagraph"/>
         <w:rPr>
           <w:b/>
           <w:bCs/>
           <w:sz w:val="28"/>
           <w:szCs w:val="28"/>
         </w:rPr>
-        <w:lastRenderedPageBreak/>
+      </w:pPr>
+    </w:p>
+    <w:p>
+      <w:pPr>
+        <w:pStyle w:val="ListParagraph"/>
+        <w:numPr>
+          <w:ilvl w:val="0"/>
+          <w:numId w:val="3"/>
+        </w:numPr>
+        <w:rPr>
+          <w:b/>
+          <w:bCs/>
+          <w:sz w:val="28"/>
+          <w:szCs w:val="28"/>
+        </w:rPr>
+      </w:pPr>
+      <w:r>
+        <w:t xml:space="preserve">W3Schools. CSS Buttons. W3Schools. </w:t>
+      </w:r>
+      <w:r>
+        <w:t xml:space="preserve">Viewed 10/08/2020. </w:t>
+      </w:r>
+      <w:hyperlink r:id="rId24" w:history="1">
+        <w:r>
+          <w:rPr>
+            <w:rStyle w:val="Hyperlink"/>
+          </w:rPr>
+          <w:t>https://www.w3schools.com/css/tryit.asp?filename=trycss_buttons_basic</w:t>
+        </w:r>
+      </w:hyperlink>
+    </w:p>
+    <w:p>
+      <w:pPr>
+        <w:rPr>
+          <w:b/>
+          <w:bCs/>
+          <w:sz w:val="28"/>
+          <w:szCs w:val="28"/>
+        </w:rPr>
+      </w:pPr>
+    </w:p>
+    <w:p>
+      <w:pPr>
+        <w:rPr>
+          <w:b/>
+          <w:bCs/>
+          <w:sz w:val="28"/>
+          <w:szCs w:val="28"/>
+        </w:rPr>
+      </w:pPr>
+      <w:r>
+        <w:rPr>
+          <w:b/>
+          <w:bCs/>
+          <w:sz w:val="28"/>
+          <w:szCs w:val="28"/>
+        </w:rPr>
         <w:t>Mandarin Research:</w:t>
       </w:r>
     </w:p>
@@ -8263,10 +8489,265 @@
           <w:ilvl w:val="0"/>
           <w:numId w:val="6"/>
         </w:numPr>
-      </w:pPr>
-      <w:r>
-        <w:br/>
-      </w:r>
+        <w:rPr>
+          <w:rStyle w:val="Hyperlink"/>
+          <w:color w:val="auto"/>
+          <w:u w:val="none"/>
+        </w:rPr>
+      </w:pPr>
+      <w:r>
+        <w:t xml:space="preserve">Wikipedia. </w:t>
+      </w:r>
+      <w:r>
+        <w:t>Mandarin Chinese</w:t>
+      </w:r>
+      <w:r>
+        <w:t xml:space="preserve">. </w:t>
+      </w:r>
+      <w:r>
+        <w:t xml:space="preserve">Wikipedia. Viewed 04/08/2020. </w:t>
+      </w:r>
+      <w:hyperlink r:id="rId25" w:history="1">
+        <w:r>
+          <w:rPr>
+            <w:rStyle w:val="Hyperlink"/>
+          </w:rPr>
+          <w:t>https://en.wikipedia.org/wiki/Mandarin_Chinese</w:t>
+        </w:r>
+      </w:hyperlink>
+    </w:p>
+    <w:p>
+      <w:pPr>
+        <w:pStyle w:val="ListParagraph"/>
+        <w:rPr>
+          <w:rStyle w:val="Hyperlink"/>
+          <w:color w:val="auto"/>
+          <w:u w:val="none"/>
+        </w:rPr>
+      </w:pPr>
+    </w:p>
+    <w:p>
+      <w:pPr>
+        <w:pStyle w:val="ListParagraph"/>
+        <w:numPr>
+          <w:ilvl w:val="0"/>
+          <w:numId w:val="6"/>
+        </w:numPr>
+        <w:rPr>
+          <w:rStyle w:val="Hyperlink"/>
+          <w:color w:val="auto"/>
+          <w:u w:val="none"/>
+        </w:rPr>
+      </w:pPr>
+      <w:proofErr w:type="spellStart"/>
+      <w:r>
+        <w:t>Qiu</w:t>
+      </w:r>
+      <w:proofErr w:type="spellEnd"/>
+      <w:r>
+        <w:t xml:space="preserve"> </w:t>
+      </w:r>
+      <w:proofErr w:type="spellStart"/>
+      <w:r>
+        <w:t>Gui</w:t>
+      </w:r>
+      <w:proofErr w:type="spellEnd"/>
+      <w:r>
+        <w:t xml:space="preserve"> </w:t>
+      </w:r>
+      <w:proofErr w:type="spellStart"/>
+      <w:r>
+        <w:t>Su</w:t>
+      </w:r>
+      <w:proofErr w:type="spellEnd"/>
+      <w:r>
+        <w:t xml:space="preserve"> (2019)</w:t>
+      </w:r>
+      <w:r>
+        <w:t xml:space="preserve">. </w:t>
+      </w:r>
+      <w:r>
+        <w:t>History of Mandarin Chinese</w:t>
+      </w:r>
+      <w:r>
+        <w:t xml:space="preserve">, </w:t>
+      </w:r>
+      <w:r>
+        <w:t>An Introduction to China's Official Language</w:t>
+      </w:r>
+      <w:r>
+        <w:t>.</w:t>
+      </w:r>
+      <w:r>
+        <w:t xml:space="preserve"> </w:t>
+      </w:r>
+      <w:r>
+        <w:t xml:space="preserve">ThoughtCo. </w:t>
+      </w:r>
+      <w:r>
+        <w:t>Viewed 06/08/2020.</w:t>
+      </w:r>
+      <w:r>
+        <w:t xml:space="preserve"> </w:t>
+      </w:r>
+      <w:hyperlink r:id="rId26" w:history="1">
+        <w:r>
+          <w:rPr>
+            <w:rStyle w:val="Hyperlink"/>
+          </w:rPr>
+          <w:t>https://www.thoughtco.com/introduction-to-mandarin-chinese-2278430</w:t>
+        </w:r>
+      </w:hyperlink>
+    </w:p>
+    <w:p>
+      <w:pPr>
+        <w:pStyle w:val="ListParagraph"/>
+      </w:pPr>
+    </w:p>
+    <w:p>
+      <w:pPr>
+        <w:pStyle w:val="ListParagraph"/>
+        <w:numPr>
+          <w:ilvl w:val="0"/>
+          <w:numId w:val="6"/>
+        </w:numPr>
+      </w:pPr>
+      <w:proofErr w:type="spellStart"/>
+      <w:r>
+        <w:t>Qiu</w:t>
+      </w:r>
+      <w:proofErr w:type="spellEnd"/>
+      <w:r>
+        <w:t xml:space="preserve"> </w:t>
+      </w:r>
+      <w:proofErr w:type="spellStart"/>
+      <w:r>
+        <w:t>Gui</w:t>
+      </w:r>
+      <w:proofErr w:type="spellEnd"/>
+      <w:r>
+        <w:t xml:space="preserve"> </w:t>
+      </w:r>
+      <w:proofErr w:type="spellStart"/>
+      <w:r>
+        <w:t>Su</w:t>
+      </w:r>
+      <w:proofErr w:type="spellEnd"/>
+      <w:r>
+        <w:t xml:space="preserve"> (2018). </w:t>
+      </w:r>
+      <w:r>
+        <w:t>Why Learn Mandarin Chinese?, Your Ticket to Chinese</w:t>
+      </w:r>
+      <w:r>
+        <w:t xml:space="preserve"> </w:t>
+      </w:r>
+      <w:r>
+        <w:t>Culture</w:t>
+      </w:r>
+      <w:r>
+        <w:t xml:space="preserve">. </w:t>
+      </w:r>
+      <w:r>
+        <w:t>Though</w:t>
+      </w:r>
+      <w:r>
+        <w:t>tC</w:t>
+      </w:r>
+      <w:r>
+        <w:t>o.</w:t>
+      </w:r>
+      <w:r>
+        <w:t xml:space="preserve"> </w:t>
+      </w:r>
+      <w:r>
+        <w:t xml:space="preserve">Viewed 10/08/2020. </w:t>
+      </w:r>
+      <w:hyperlink r:id="rId27" w:anchor=":~:text=The%20number%20one%20reason%20is,spoken%20language%20in%20the%20world.&amp;text=Business%20%2D%20Business%20people%20who%20speak,if%20you%20can%20speak%20Mandarin." w:history="1">
+        <w:r>
+          <w:rPr>
+            <w:rStyle w:val="Hyperlink"/>
+          </w:rPr>
+          <w:t>https://www.thoughtco.com/why-learn-mandarin-2278445#:~:text=The%20number%20one%20reason%20is,spoken%20language%20in%20the%20world.&amp;text=Business%20%2D%20Business%20people%20who%20speak,if%20you%20can%20speak%20Mandarin.</w:t>
+        </w:r>
+      </w:hyperlink>
+    </w:p>
+    <w:p>
+      <w:pPr>
+        <w:pStyle w:val="ListParagraph"/>
+      </w:pPr>
+    </w:p>
+    <w:p>
+      <w:pPr>
+        <w:pStyle w:val="ListParagraph"/>
+        <w:numPr>
+          <w:ilvl w:val="0"/>
+          <w:numId w:val="6"/>
+        </w:numPr>
+      </w:pPr>
+      <w:r>
+        <w:t>Nicole (2020).</w:t>
+      </w:r>
+      <w:r>
+        <w:t xml:space="preserve"> The 10 Most Common Languages</w:t>
+      </w:r>
+      <w:r>
+        <w:t xml:space="preserve">. </w:t>
+      </w:r>
+      <w:r>
+        <w:t>Accredited Language Services. Viewed 10/08/2020.</w:t>
+      </w:r>
+      <w:r>
+        <w:t xml:space="preserve"> </w:t>
+      </w:r>
+      <w:hyperlink r:id="rId28" w:history="1">
+        <w:r>
+          <w:rPr>
+            <w:rStyle w:val="Hyperlink"/>
+          </w:rPr>
+          <w:t>https://www.accreditedlanguage.com/languages/the-10-most-common-languages/?nab=1&amp;utm_referrer=https%3A%2F%2Fwww.google.com%2F</w:t>
+        </w:r>
+      </w:hyperlink>
+    </w:p>
+    <w:p>
+      <w:pPr>
+        <w:pStyle w:val="ListParagraph"/>
+      </w:pPr>
+    </w:p>
+    <w:p>
+      <w:pPr>
+        <w:pStyle w:val="ListParagraph"/>
+        <w:numPr>
+          <w:ilvl w:val="0"/>
+          <w:numId w:val="6"/>
+        </w:numPr>
+      </w:pPr>
+      <w:r>
+        <w:t>Hutong School (n.d.).</w:t>
+      </w:r>
+      <w:r>
+        <w:t xml:space="preserve"> How Many Chinese Characters Are There</w:t>
+      </w:r>
+      <w:r>
+        <w:t>?</w:t>
+      </w:r>
+      <w:r>
+        <w:t xml:space="preserve">. </w:t>
+      </w:r>
+      <w:r>
+        <w:t>Hutong School. Viewed 11/08/2020.</w:t>
+      </w:r>
+      <w:r>
+        <w:t xml:space="preserve"> </w:t>
+      </w:r>
+      <w:hyperlink r:id="rId29" w:history="1">
+        <w:r>
+          <w:rPr>
+            <w:rStyle w:val="Hyperlink"/>
+          </w:rPr>
+          <w:t>https://www.hutong-school.com/how-many-chinese-characters-are-there</w:t>
+        </w:r>
+      </w:hyperlink>
     </w:p>
     <w:p>
       <w:pPr>
@@ -8326,7 +8807,7 @@
       <w:r>
         <w:t xml:space="preserve"> </w:t>
       </w:r>
-      <w:hyperlink r:id="rId21" w:history="1">
+      <w:hyperlink r:id="rId30" w:history="1">
         <w:r>
           <w:rPr>
             <w:rStyle w:val="Hyperlink"/>
@@ -8356,9 +8837,35 @@
           <w:szCs w:val="28"/>
         </w:rPr>
       </w:pPr>
+      <w:r>
+        <w:t>Image 1</w:t>
+      </w:r>
+      <w:r>
+        <w:t xml:space="preserve"> (</w:t>
+      </w:r>
+      <w:r>
+        <w:t>What Is the Difference Between Mandarin and Cantonese?</w:t>
+      </w:r>
+      <w:r>
+        <w:t>)</w:t>
+      </w:r>
+      <w:r>
+        <w:t xml:space="preserve"> sourced from: </w:t>
+      </w:r>
+      <w:hyperlink r:id="rId31" w:history="1">
+        <w:r>
+          <w:rPr>
+            <w:rStyle w:val="Hyperlink"/>
+          </w:rPr>
+          <w:t>https://www.tripsavvy.com/what-is-the-difference-between-mandarin-and-cantonese-1535880</w:t>
+        </w:r>
+      </w:hyperlink>
+      <w:r>
+        <w:t>. 06/08/2020</w:t>
+      </w:r>
     </w:p>
     <w:sectPr>
-      <w:headerReference w:type="default" r:id="rId22"/>
+      <w:headerReference w:type="default" r:id="rId32"/>
       <w:pgSz w:w="11906" w:h="16838"/>
       <w:pgMar w:top="1440" w:right="1440" w:bottom="1440" w:left="1440" w:header="708" w:footer="708" w:gutter="0"/>
       <w:cols w:space="708"/>

--- a/Documents/Part 1 - Planning.docx
+++ b/Documents/Part 1 - Planning.docx
@@ -1056,6 +1056,7 @@
         <w:rPr>
           <w:rFonts w:ascii="Times New Roman" w:hAnsi="Times New Roman" w:cs="Times New Roman"/>
         </w:rPr>
+        <w:lastRenderedPageBreak/>
         <w:t xml:space="preserve">Microsoft Word </w:t>
       </w:r>
       <w:r>
@@ -1088,7 +1089,6 @@
         <w:rPr>
           <w:rFonts w:ascii="Times New Roman" w:hAnsi="Times New Roman" w:cs="Times New Roman"/>
         </w:rPr>
-        <w:lastRenderedPageBreak/>
         <w:t>Git</w:t>
       </w:r>
       <w:r>
@@ -2940,7 +2940,7 @@
         <mc:AlternateContent>
           <mc:Choice Requires="wps">
             <w:drawing>
-              <wp:anchor distT="0" distB="0" distL="114300" distR="114300" simplePos="0" relativeHeight="251727872" behindDoc="0" locked="0" layoutInCell="1" allowOverlap="1" wp14:anchorId="1D0F2A7E" wp14:editId="41705E90">
+              <wp:anchor distT="0" distB="0" distL="114300" distR="114300" simplePos="0" relativeHeight="251727872" behindDoc="0" locked="0" layoutInCell="1" allowOverlap="1" wp14:anchorId="1D0F2A7E" wp14:editId="13C36A75">
                 <wp:simplePos x="0" y="0"/>
                 <wp:positionH relativeFrom="column">
                   <wp:posOffset>647700</wp:posOffset>
@@ -3014,7 +3014,7 @@
         <mc:AlternateContent>
           <mc:Choice Requires="wps">
             <w:drawing>
-              <wp:anchor distT="0" distB="0" distL="114300" distR="114300" simplePos="0" relativeHeight="251713536" behindDoc="0" locked="0" layoutInCell="1" allowOverlap="1" wp14:anchorId="414EB17E" wp14:editId="7048DE46">
+              <wp:anchor distT="0" distB="0" distL="114300" distR="114300" simplePos="0" relativeHeight="251713536" behindDoc="0" locked="0" layoutInCell="1" allowOverlap="1" wp14:anchorId="414EB17E" wp14:editId="1F56C05E">
                 <wp:simplePos x="0" y="0"/>
                 <wp:positionH relativeFrom="column">
                   <wp:posOffset>432908</wp:posOffset>
@@ -3082,7 +3082,7 @@
           </mc:Choice>
           <mc:Fallback>
             <w:pict>
-              <v:rect w14:anchorId="7581CDA3" id="Rectangle 39" o:spid="_x0000_s1026" style="position:absolute;margin-left:34.1pt;margin-top:9pt;width:376.2pt;height:338.25pt;z-index:251713536;visibility:visible;mso-wrap-style:square;mso-width-percent:0;mso-height-percent:0;mso-wrap-distance-left:9pt;mso-wrap-distance-top:0;mso-wrap-distance-right:9pt;mso-wrap-distance-bottom:0;mso-position-horizontal:absolute;mso-position-horizontal-relative:text;mso-position-vertical:absolute;mso-position-vertical-relative:text;mso-width-percent:0;mso-height-percent:0;mso-width-relative:margin;mso-height-relative:margin;v-text-anchor:middle" o:gfxdata="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" filled="f" strokecolor="black [3213]" strokeweight="2.25pt"/>
+              <v:rect w14:anchorId="16C050C4" id="Rectangle 39" o:spid="_x0000_s1026" style="position:absolute;margin-left:34.1pt;margin-top:9pt;width:376.2pt;height:338.25pt;z-index:251713536;visibility:visible;mso-wrap-style:square;mso-width-percent:0;mso-height-percent:0;mso-wrap-distance-left:9pt;mso-wrap-distance-top:0;mso-wrap-distance-right:9pt;mso-wrap-distance-bottom:0;mso-position-horizontal:absolute;mso-position-horizontal-relative:text;mso-position-vertical:absolute;mso-position-vertical-relative:text;mso-width-percent:0;mso-height-percent:0;mso-width-relative:margin;mso-height-relative:margin;v-text-anchor:middle" o:gfxdata="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" filled="f" strokecolor="black [3213]" strokeweight="2.25pt"/>
             </w:pict>
           </mc:Fallback>
         </mc:AlternateContent>
@@ -4772,7 +4772,6 @@
         <w:rPr>
           <w:noProof/>
         </w:rPr>
-        <w:lastRenderedPageBreak/>
         <mc:AlternateContent>
           <mc:Choice Requires="wps">
             <w:drawing>
@@ -7642,7 +7641,6 @@
         <w:rPr>
           <w:noProof/>
         </w:rPr>
-        <w:lastRenderedPageBreak/>
         <mc:AlternateContent>
           <mc:Choice Requires="wps">
             <w:drawing>
@@ -8237,6 +8235,7 @@
         </w:rPr>
       </w:pPr>
       <w:r>
+        <w:lastRenderedPageBreak/>
         <w:t>William Le (2020)</w:t>
       </w:r>
       <w:r>
@@ -8432,10 +8431,13 @@
           <w:numId w:val="3"/>
         </w:numPr>
         <w:rPr>
+          <w:rStyle w:val="Hyperlink"/>
           <w:b/>
           <w:bCs/>
+          <w:color w:val="auto"/>
           <w:sz w:val="28"/>
           <w:szCs w:val="28"/>
+          <w:u w:val="none"/>
         </w:rPr>
       </w:pPr>
       <w:r>
@@ -8455,6 +8457,98 @@
     </w:p>
     <w:p>
       <w:pPr>
+        <w:pStyle w:val="ListParagraph"/>
+        <w:rPr>
+          <w:b/>
+          <w:bCs/>
+          <w:sz w:val="28"/>
+          <w:szCs w:val="28"/>
+        </w:rPr>
+      </w:pPr>
+    </w:p>
+    <w:p>
+      <w:pPr>
+        <w:pStyle w:val="ListParagraph"/>
+        <w:numPr>
+          <w:ilvl w:val="0"/>
+          <w:numId w:val="3"/>
+        </w:numPr>
+        <w:rPr>
+          <w:rStyle w:val="Hyperlink"/>
+          <w:b/>
+          <w:bCs/>
+          <w:color w:val="auto"/>
+          <w:sz w:val="28"/>
+          <w:szCs w:val="28"/>
+          <w:u w:val="none"/>
+        </w:rPr>
+      </w:pPr>
+      <w:r>
+        <w:t>Stack Overflow</w:t>
+      </w:r>
+      <w:r>
+        <w:t xml:space="preserve"> (2017)</w:t>
+      </w:r>
+      <w:r>
+        <w:t>.</w:t>
+      </w:r>
+      <w:r>
+        <w:t xml:space="preserve"> How to make entire link clickable in an unordered list</w:t>
+      </w:r>
+      <w:r>
+        <w:t>. Stack Overflow. Viewed 20/08/2020</w:t>
+      </w:r>
+      <w:r>
+        <w:t xml:space="preserve"> </w:t>
+      </w:r>
+      <w:hyperlink r:id="rId25" w:history="1">
+        <w:r>
+          <w:rPr>
+            <w:rStyle w:val="Hyperlink"/>
+          </w:rPr>
+          <w:t>https://stackoverflow.com/questions/44139522/how-to-make-entire-link-clickable-in-an-unordered-list</w:t>
+        </w:r>
+      </w:hyperlink>
+    </w:p>
+    <w:p>
+      <w:pPr>
+        <w:pStyle w:val="ListParagraph"/>
+        <w:rPr>
+          <w:b/>
+          <w:bCs/>
+          <w:sz w:val="28"/>
+          <w:szCs w:val="28"/>
+        </w:rPr>
+      </w:pPr>
+    </w:p>
+    <w:p>
+      <w:pPr>
+        <w:pStyle w:val="ListParagraph"/>
+        <w:numPr>
+          <w:ilvl w:val="0"/>
+          <w:numId w:val="3"/>
+        </w:numPr>
+        <w:rPr>
+          <w:b/>
+          <w:bCs/>
+          <w:sz w:val="28"/>
+          <w:szCs w:val="28"/>
+        </w:rPr>
+      </w:pPr>
+      <w:r>
+        <w:t xml:space="preserve">W3Schools. Html Audio. W3Schools. Viewed 23/08/2020. </w:t>
+      </w:r>
+      <w:hyperlink r:id="rId26" w:history="1">
+        <w:r>
+          <w:rPr>
+            <w:rStyle w:val="Hyperlink"/>
+          </w:rPr>
+          <w:t>https://www.w3schools.com/html/html5_audio.asp</w:t>
+        </w:r>
+      </w:hyperlink>
+    </w:p>
+    <w:p>
+      <w:pPr>
         <w:rPr>
           <w:b/>
           <w:bCs/>
@@ -8507,7 +8601,7 @@
       <w:r>
         <w:t xml:space="preserve">Wikipedia. Viewed 04/08/2020. </w:t>
       </w:r>
-      <w:hyperlink r:id="rId25" w:history="1">
+      <w:hyperlink r:id="rId27" w:history="1">
         <w:r>
           <w:rPr>
             <w:rStyle w:val="Hyperlink"/>
@@ -8590,7 +8684,7 @@
       <w:r>
         <w:t xml:space="preserve"> </w:t>
       </w:r>
-      <w:hyperlink r:id="rId26" w:history="1">
+      <w:hyperlink r:id="rId28" w:history="1">
         <w:r>
           <w:rPr>
             <w:rStyle w:val="Hyperlink"/>
@@ -8663,7 +8757,7 @@
       <w:r>
         <w:t xml:space="preserve">Viewed 10/08/2020. </w:t>
       </w:r>
-      <w:hyperlink r:id="rId27" w:anchor=":~:text=The%20number%20one%20reason%20is,spoken%20language%20in%20the%20world.&amp;text=Business%20%2D%20Business%20people%20who%20speak,if%20you%20can%20speak%20Mandarin." w:history="1">
+      <w:hyperlink r:id="rId29" w:anchor=":~:text=The%20number%20one%20reason%20is,spoken%20language%20in%20the%20world.&amp;text=Business%20%2D%20Business%20people%20who%20speak,if%20you%20can%20speak%20Mandarin." w:history="1">
         <w:r>
           <w:rPr>
             <w:rStyle w:val="Hyperlink"/>
@@ -8700,7 +8794,7 @@
       <w:r>
         <w:t xml:space="preserve"> </w:t>
       </w:r>
-      <w:hyperlink r:id="rId28" w:history="1">
+      <w:hyperlink r:id="rId30" w:history="1">
         <w:r>
           <w:rPr>
             <w:rStyle w:val="Hyperlink"/>
@@ -8721,18 +8815,18 @@
           <w:ilvl w:val="0"/>
           <w:numId w:val="6"/>
         </w:numPr>
-      </w:pPr>
-      <w:r>
+        <w:rPr>
+          <w:rStyle w:val="Hyperlink"/>
+          <w:color w:val="auto"/>
+          <w:u w:val="none"/>
+        </w:rPr>
+      </w:pPr>
+      <w:r>
+        <w:lastRenderedPageBreak/>
         <w:t>Hutong School (n.d.).</w:t>
       </w:r>
       <w:r>
-        <w:t xml:space="preserve"> How Many Chinese Characters Are There</w:t>
-      </w:r>
-      <w:r>
-        <w:t>?</w:t>
-      </w:r>
-      <w:r>
-        <w:t xml:space="preserve">. </w:t>
+        <w:t xml:space="preserve"> How Many Chinese Characters Are There?. </w:t>
       </w:r>
       <w:r>
         <w:t>Hutong School. Viewed 11/08/2020.</w:t>
@@ -8740,7 +8834,7 @@
       <w:r>
         <w:t xml:space="preserve"> </w:t>
       </w:r>
-      <w:hyperlink r:id="rId29" w:history="1">
+      <w:hyperlink r:id="rId31" w:history="1">
         <w:r>
           <w:rPr>
             <w:rStyle w:val="Hyperlink"/>
@@ -8751,6 +8845,115 @@
     </w:p>
     <w:p>
       <w:pPr>
+        <w:pStyle w:val="ListParagraph"/>
+      </w:pPr>
+    </w:p>
+    <w:p>
+      <w:pPr>
+        <w:pStyle w:val="ListParagraph"/>
+        <w:numPr>
+          <w:ilvl w:val="0"/>
+          <w:numId w:val="6"/>
+        </w:numPr>
+      </w:pPr>
+      <w:r>
+        <w:t xml:space="preserve">Google. Translate from English to </w:t>
+      </w:r>
+      <w:r>
+        <w:rPr>
+          <w:rFonts w:hint="eastAsia"/>
+        </w:rPr>
+        <w:t>Chinese.</w:t>
+      </w:r>
+      <w:r>
+        <w:t xml:space="preserve"> Google. Viewed 23/08/20. </w:t>
+      </w:r>
+      <w:hyperlink r:id="rId32" w:history="1">
+        <w:r>
+          <w:rPr>
+            <w:rStyle w:val="Hyperlink"/>
+          </w:rPr>
+          <w:t>https://translate.google.com/</w:t>
+        </w:r>
+      </w:hyperlink>
+    </w:p>
+    <w:p>
+      <w:pPr>
+        <w:pStyle w:val="ListParagraph"/>
+      </w:pPr>
+    </w:p>
+    <w:p>
+      <w:pPr>
+        <w:pStyle w:val="ListParagraph"/>
+        <w:numPr>
+          <w:ilvl w:val="0"/>
+          <w:numId w:val="6"/>
+        </w:numPr>
+      </w:pPr>
+      <w:r>
+        <w:t xml:space="preserve">Wikipedia. Tones. Wikipedia. Viewed 23/08/2020. </w:t>
+      </w:r>
+      <w:hyperlink r:id="rId33" w:anchor="Tones" w:history="1">
+        <w:r>
+          <w:rPr>
+            <w:rStyle w:val="Hyperlink"/>
+          </w:rPr>
+          <w:t>https://en.wikipedia.org/wiki/Pinyin#Tones</w:t>
+        </w:r>
+      </w:hyperlink>
+    </w:p>
+    <w:p>
+      <w:pPr>
+        <w:pStyle w:val="ListParagraph"/>
+      </w:pPr>
+    </w:p>
+    <w:p>
+      <w:pPr>
+        <w:pStyle w:val="ListParagraph"/>
+        <w:numPr>
+          <w:ilvl w:val="0"/>
+          <w:numId w:val="6"/>
+        </w:numPr>
+      </w:pPr>
+      <w:r>
+        <w:t xml:space="preserve">Purple Culture. </w:t>
+      </w:r>
+      <w:r>
+        <w:t>Talking Chinese to Pinyin/Zhuyin Converter</w:t>
+      </w:r>
+      <w:r>
+        <w:t xml:space="preserve">. Purple Culture. Viewed 23/08/2020. </w:t>
+      </w:r>
+      <w:hyperlink r:id="rId34" w:history="1">
+        <w:r>
+          <w:rPr>
+            <w:rStyle w:val="Hyperlink"/>
+          </w:rPr>
+          <w:t>https://www.purpleculture.net/chinese-pinyin-converter/?session=5f04567c0b21e9573dd4229cf9c02509</w:t>
+        </w:r>
+      </w:hyperlink>
+    </w:p>
+    <w:p>
+      <w:pPr>
+        <w:pStyle w:val="ListParagraph"/>
+      </w:pPr>
+    </w:p>
+    <w:p>
+      <w:pPr>
+        <w:pStyle w:val="ListParagraph"/>
+        <w:numPr>
+          <w:ilvl w:val="0"/>
+          <w:numId w:val="6"/>
+        </w:numPr>
+      </w:pPr>
+    </w:p>
+    <w:p>
+      <w:pPr>
+        <w:pStyle w:val="ListParagraph"/>
+      </w:pPr>
+    </w:p>
+    <w:p>
+      <w:pPr>
         <w:rPr>
           <w:b/>
           <w:bCs/>
@@ -8807,7 +9010,7 @@
       <w:r>
         <w:t xml:space="preserve"> </w:t>
       </w:r>
-      <w:hyperlink r:id="rId30" w:history="1">
+      <w:hyperlink r:id="rId35" w:history="1">
         <w:r>
           <w:rPr>
             <w:rStyle w:val="Hyperlink"/>
@@ -8852,7 +9055,7 @@
       <w:r>
         <w:t xml:space="preserve"> sourced from: </w:t>
       </w:r>
-      <w:hyperlink r:id="rId31" w:history="1">
+      <w:hyperlink r:id="rId36" w:history="1">
         <w:r>
           <w:rPr>
             <w:rStyle w:val="Hyperlink"/>
@@ -8865,7 +9068,7 @@
       </w:r>
     </w:p>
     <w:sectPr>
-      <w:headerReference w:type="default" r:id="rId32"/>
+      <w:headerReference w:type="default" r:id="rId37"/>
       <w:pgSz w:w="11906" w:h="16838"/>
       <w:pgMar w:top="1440" w:right="1440" w:bottom="1440" w:left="1440" w:header="708" w:footer="708" w:gutter="0"/>
       <w:cols w:space="708"/>
@@ -8955,6 +9158,22 @@
         <w:szCs w:val="36"/>
       </w:rPr>
       <w:t xml:space="preserve"> – Part 1</w:t>
+    </w:r>
+  </w:p>
+  <w:p>
+    <w:pPr>
+      <w:pStyle w:val="Heading1"/>
+      <w:rPr>
+        <w:sz w:val="36"/>
+        <w:szCs w:val="36"/>
+      </w:rPr>
+    </w:pPr>
+    <w:r>
+      <w:rPr>
+        <w:sz w:val="36"/>
+        <w:szCs w:val="36"/>
+      </w:rPr>
+      <w:t>Zihao Wang</w:t>
     </w:r>
   </w:p>
 </w:hdr>

--- a/Documents/Part 1 - Planning.docx
+++ b/Documents/Part 1 - Planning.docx
@@ -163,13 +163,6 @@
       </w:r>
     </w:p>
     <w:p>
-      <w:pPr>
-        <w:rPr>
-          <w:rFonts w:ascii="Times New Roman" w:hAnsi="Times New Roman" w:cs="Times New Roman"/>
-        </w:rPr>
-      </w:pPr>
-    </w:p>
-    <w:p>
       <w:r>
         <w:rPr>
           <w:noProof/>
@@ -733,14 +726,6 @@
       </w:r>
     </w:p>
     <w:p>
-      <w:pPr>
-        <w:ind w:left="360"/>
-        <w:rPr>
-          <w:rFonts w:ascii="Times New Roman" w:hAnsi="Times New Roman" w:cs="Times New Roman"/>
-        </w:rPr>
-      </w:pPr>
-    </w:p>
-    <w:p>
       <w:r>
         <w:rPr>
           <w:noProof/>
@@ -1056,7 +1041,6 @@
         <w:rPr>
           <w:rFonts w:ascii="Times New Roman" w:hAnsi="Times New Roman" w:cs="Times New Roman"/>
         </w:rPr>
-        <w:lastRenderedPageBreak/>
         <w:t xml:space="preserve">Microsoft Word </w:t>
       </w:r>
       <w:r>
@@ -1163,6 +1147,7 @@
         <w:rPr>
           <w:rFonts w:ascii="Times New Roman" w:hAnsi="Times New Roman" w:cs="Times New Roman"/>
         </w:rPr>
+        <w:lastRenderedPageBreak/>
         <w:t>Microsoft</w:t>
       </w:r>
       <w:r>
@@ -1277,15 +1262,6 @@
         </w:rPr>
         <w:t>Logo Design)</w:t>
       </w:r>
-    </w:p>
-    <w:p>
-      <w:pPr>
-        <w:ind w:left="360"/>
-        <w:rPr>
-          <w:rFonts w:ascii="Times New Roman" w:hAnsi="Times New Roman" w:cs="Times New Roman"/>
-          <w:color w:val="ED7D31" w:themeColor="accent2"/>
-        </w:rPr>
-      </w:pPr>
     </w:p>
     <w:p>
       <w:r>
@@ -4863,6 +4839,7 @@
           <w:sz w:val="28"/>
           <w:szCs w:val="28"/>
         </w:rPr>
+        <w:lastRenderedPageBreak/>
         <w:t>Storyboard</w:t>
       </w:r>
     </w:p>
@@ -7634,8 +7611,6 @@
     <w:p/>
     <w:p/>
     <w:p/>
-    <w:p/>
-    <w:p/>
     <w:p>
       <w:r>
         <w:rPr>
@@ -7732,6 +7707,7 @@
           <w:sz w:val="28"/>
           <w:szCs w:val="28"/>
         </w:rPr>
+        <w:lastRenderedPageBreak/>
         <w:t>References</w:t>
       </w:r>
     </w:p>
@@ -8235,7 +8211,6 @@
         </w:rPr>
       </w:pPr>
       <w:r>
-        <w:lastRenderedPageBreak/>
         <w:t>William Le (2020)</w:t>
       </w:r>
       <w:r>
@@ -8346,6 +8321,7 @@
         </w:rPr>
       </w:pPr>
       <w:r>
+        <w:lastRenderedPageBreak/>
         <w:t xml:space="preserve">W3Schools. </w:t>
       </w:r>
       <w:r>
@@ -8822,7 +8798,6 @@
         </w:rPr>
       </w:pPr>
       <w:r>
-        <w:lastRenderedPageBreak/>
         <w:t>Hutong School (n.d.).</w:t>
       </w:r>
       <w:r>
@@ -8891,6 +8866,7 @@
         </w:numPr>
       </w:pPr>
       <w:r>
+        <w:lastRenderedPageBreak/>
         <w:t xml:space="preserve">Wikipedia. Tones. Wikipedia. Viewed 23/08/2020. </w:t>
       </w:r>
       <w:hyperlink r:id="rId33" w:anchor="Tones" w:history="1">
